--- a/CENARIOS.docx
+++ b/CENARIOS.docx
@@ -4,38 +4,133 @@
   <w:body>
     <w:p>
       <w:pPr>
-        <w:rPr>
-          <w:b/>
-          <w:bCs/>
-        </w:rPr>
-      </w:pPr>
-      <w:r>
-        <w:rPr>
-          <w:b/>
-          <w:bCs/>
-        </w:rPr>
-        <w:t xml:space="preserve">CENÁRIO 1 </w:t>
-      </w:r>
-      <w:r>
-        <w:rPr>
-          <w:b/>
-          <w:bCs/>
-        </w:rPr>
-        <w:t>–</w:t>
-      </w:r>
-      <w:r>
-        <w:rPr>
-          <w:b/>
-          <w:bCs/>
-        </w:rPr>
+        <w:jc w:val="center"/>
+        <w:rPr>
+          <w:b/>
+          <w:bCs/>
+        </w:rPr>
+      </w:pPr>
+      <w:r>
+        <w:rPr>
+          <w:b/>
+          <w:bCs/>
+        </w:rPr>
+        <w:t>CENÁRIO</w:t>
+      </w:r>
+      <w:r>
+        <w:rPr>
+          <w:b/>
+          <w:bCs/>
+        </w:rPr>
+        <w:t>S</w:t>
+      </w:r>
+    </w:p>
+    <w:p>
+      <w:pPr>
+        <w:rPr>
+          <w:b/>
+          <w:bCs/>
+        </w:rPr>
+      </w:pPr>
+      <w:r>
+        <w:rPr>
+          <w:b/>
+          <w:bCs/>
+        </w:rPr>
+        <w:t>CONSULTAR HORÁRIO E SALA</w:t>
+      </w:r>
+    </w:p>
+    <w:p>
+      <w:pPr>
+        <w:jc w:val="both"/>
+      </w:pPr>
+      <w:r>
+        <w:rPr>
+          <w:b/>
+          <w:bCs/>
+        </w:rPr>
+        <w:tab/>
+      </w:r>
+      <w:r>
+        <w:t xml:space="preserve">O Rui, a caminho da universidade, tinha dúvidas sobre as horas da sua primeira aula e a respetiva sala. </w:t>
+      </w:r>
+      <w:r>
+        <w:t>Portanto este</w:t>
+      </w:r>
+      <w:r>
+        <w:t>,</w:t>
+      </w:r>
+      <w:r>
+        <w:t xml:space="preserve"> consulta a aplicação, verificando o horário de terça-feira parra perceber que a sua aula daria </w:t>
+      </w:r>
+      <w:r>
+        <w:t>início</w:t>
+      </w:r>
+      <w:r>
+        <w:t xml:space="preserve"> as 9h00 n</w:t>
+      </w:r>
+      <w:r>
+        <w:t xml:space="preserve">a sala 23.3.10, </w:t>
+      </w:r>
+      <w:r>
+        <w:t>porém,</w:t>
+      </w:r>
+      <w:r>
+        <w:t xml:space="preserve"> este não sabia onde era esse departamento, por isso rapidamente consulta o mapa da universidade para perceber onde se encontra.</w:t>
+      </w:r>
+    </w:p>
+    <w:p>
+      <w:pPr>
+        <w:rPr>
+          <w:b/>
+          <w:bCs/>
+        </w:rPr>
+      </w:pPr>
+      <w:r>
+        <w:rPr>
+          <w:b/>
+          <w:bCs/>
+        </w:rPr>
+        <w:t xml:space="preserve">CONSULTAR O PLANO DE ESTUDO </w:t>
+      </w:r>
+    </w:p>
+    <w:p>
+      <w:pPr>
+        <w:jc w:val="both"/>
+      </w:pPr>
+      <w:r>
+        <w:rPr>
+          <w:b/>
+          <w:bCs/>
+        </w:rPr>
+        <w:tab/>
+      </w:r>
+      <w:r>
+        <w:t>Assim que terminaram as aulas, o sistema, tendo informações sobre o seu plano de estudo, alertou o Rui para o cumprimento do estudo d</w:t>
+      </w:r>
+      <w:r>
+        <w:t>a</w:t>
+      </w:r>
+      <w:r>
         <w:t xml:space="preserve"> </w:t>
       </w:r>
       <w:r>
-        <w:rPr>
-          <w:b/>
-          <w:bCs/>
-        </w:rPr>
-        <w:t>CONSULTAR HORÁRIO E SALA</w:t>
+        <w:t>cadeira de Química durante 2 horas e de Mecânica durante 1 hora para ter o estudo diário atualizado, mantendo o foco.</w:t>
+      </w:r>
+    </w:p>
+    <w:p>
+      <w:pPr>
+        <w:rPr>
+          <w:b/>
+          <w:bCs/>
+        </w:rPr>
+      </w:pPr>
+      <w:r>
+        <w:rPr>
+          <w:b/>
+          <w:bCs/>
+        </w:rPr>
+        <w:t xml:space="preserve">CONSULTAR SALAS DISPONIVEIS </w:t>
       </w:r>
     </w:p>
     <w:p>
@@ -50,46 +145,41 @@
         <w:tab/>
       </w:r>
       <w:r>
-        <w:t xml:space="preserve">O Rui, a caminho da universidade, tinha dúvidas sobre as horas da sua primeira aula e a respetiva sala. </w:t>
-      </w:r>
-      <w:r>
-        <w:t>Portanto este</w:t>
-      </w:r>
-      <w:r>
-        <w:t>,</w:t>
-      </w:r>
-      <w:r>
-        <w:t xml:space="preserve"> consulta a aplicação, verificando o horário de terça-feira parra perceber que a sua aula daria </w:t>
-      </w:r>
-      <w:r>
-        <w:t>início</w:t>
-      </w:r>
-      <w:r>
-        <w:t xml:space="preserve"> as 9h00 n</w:t>
-      </w:r>
-      <w:r>
-        <w:t xml:space="preserve">a sala 23.3.10, </w:t>
-      </w:r>
-      <w:r>
-        <w:t>porém,</w:t>
-      </w:r>
-      <w:r>
-        <w:t xml:space="preserve"> este não sabia onde era esse departamento, por isso rapidamente consulta o mapa da universidade para perceber onde se encontra.</w:t>
-      </w:r>
-    </w:p>
-    <w:p>
-      <w:pPr>
-        <w:rPr>
-          <w:b/>
-          <w:bCs/>
-        </w:rPr>
-      </w:pPr>
-      <w:r>
-        <w:rPr>
-          <w:b/>
-          <w:bCs/>
-        </w:rPr>
-        <w:t xml:space="preserve">CENÁRIO 2 – CONSULTAR O PLANO DE ESTUDO </w:t>
+        <w:t>Sendo assim, o Rui no objetivo de cumprir o plano, consulta a aplicação</w:t>
+      </w:r>
+      <w:r>
+        <w:t xml:space="preserve">, na zona de procura de salas </w:t>
+      </w:r>
+      <w:r>
+        <w:t>para este ir estudar. Assim descobre que há uma sala no departamento 28. E assim o Rui não perde tempo na procura de salas, usando assim esse tempo para começar o seu estudo.</w:t>
+      </w:r>
+      <w:r>
+        <w:t xml:space="preserve"> Apos algumas horas do estudo da cadeira de Química</w:t>
+      </w:r>
+      <w:r>
+        <w:t>.</w:t>
+      </w:r>
+    </w:p>
+    <w:p>
+      <w:pPr>
+        <w:rPr>
+          <w:b/>
+          <w:bCs/>
+        </w:rPr>
+      </w:pPr>
+      <w:r>
+        <w:rPr>
+          <w:b/>
+          <w:bCs/>
+        </w:rPr>
+        <w:t xml:space="preserve">PROCURA DE </w:t>
+      </w:r>
+      <w:r>
+        <w:rPr>
+          <w:b/>
+          <w:bCs/>
+        </w:rPr>
+        <w:t xml:space="preserve">NOVA SALA </w:t>
       </w:r>
     </w:p>
     <w:p>
@@ -104,91 +194,31 @@
         <w:tab/>
       </w:r>
       <w:r>
-        <w:t>Assim que terminaram as aulas, o sistema, tendo informações sobre o seu plano de estudo, alertou o Rui para o cumprimento do estudo d</w:t>
-      </w:r>
-      <w:r>
-        <w:t>a</w:t>
+        <w:t xml:space="preserve">A meio do seu estudo, o Rui foi interrompido por </w:t>
+      </w:r>
+      <w:r>
+        <w:t xml:space="preserve">um alerta do sistema informando que a sala </w:t>
+      </w:r>
+      <w:r>
+        <w:t>onde ele encontra</w:t>
+      </w:r>
+      <w:r>
+        <w:t>-se</w:t>
       </w:r>
       <w:r>
         <w:t xml:space="preserve"> </w:t>
       </w:r>
       <w:r>
-        <w:t>cadeira de Química durante 2 horas e de Mecânica durante 1 hora para ter o estudo diário atualizado, mantendo o foco.</w:t>
-      </w:r>
-    </w:p>
-    <w:p>
-      <w:pPr>
-        <w:rPr>
-          <w:b/>
-          <w:bCs/>
-        </w:rPr>
-      </w:pPr>
-      <w:r>
-        <w:rPr>
-          <w:b/>
-          <w:bCs/>
-        </w:rPr>
-        <w:t xml:space="preserve">CENÁRIO 3 – CONSULTAR SALAS DISPONIVEIS </w:t>
-      </w:r>
-    </w:p>
-    <w:p>
-      <w:pPr>
-        <w:jc w:val="both"/>
-      </w:pPr>
-      <w:r>
-        <w:rPr>
-          <w:b/>
-          <w:bCs/>
-        </w:rPr>
-        <w:tab/>
-      </w:r>
-      <w:r>
-        <w:t>Sendo assim, o Rui no objetivo de cumprir o plano, consulta a aplicação</w:t>
-      </w:r>
-      <w:r>
-        <w:t xml:space="preserve">, na zona de procura de salas </w:t>
-      </w:r>
-      <w:r>
-        <w:t>para este ir estudar. Assim descobre que há uma sala no departamento 28. E assim o Rui não perde tempo na procura de salas, usando assim esse tempo para começar o seu estudo.</w:t>
-      </w:r>
-      <w:r>
-        <w:t xml:space="preserve"> Apos algumas horas do estudo da cadeira de Química, o Rui ficou com duvida num conceito químico, pois o mesmo não sabia o que </w:t>
-      </w:r>
-      <w:r>
-        <w:t xml:space="preserve">era </w:t>
-      </w:r>
-      <w:r>
-        <w:t>Ângulo de incidência</w:t>
-      </w:r>
-      <w:r>
-        <w:t xml:space="preserve"> de </w:t>
-      </w:r>
-      <w:r>
-        <w:t>Análise Quantitativa</w:t>
-      </w:r>
-      <w:r>
-        <w:t xml:space="preserve"> do </w:t>
-      </w:r>
-      <w:r>
-        <w:t>Alceno</w:t>
-      </w:r>
-      <w:r>
-        <w:t xml:space="preserve"> em contato com </w:t>
-      </w:r>
-      <w:r>
-        <w:t>Ácido desoxirribonucleico</w:t>
-      </w:r>
-      <w:r>
-        <w:t>. Sabendo ele, que havia uma função de pesquisa na aplicação</w:t>
-      </w:r>
-      <w:r>
-        <w:t xml:space="preserve">, foi a procura da mesma. Então ao entrar na aplicação, ele clicou no ícone livro, que lhe apareceu duas opções sendo pesquisa web e pesquisa no dicionário. Como não fazia sentido pesquisar isso no dicionário o mesmo optou por pesquisa web, ao clicar na </w:t>
-      </w:r>
-      <w:r>
-        <w:t>mesma apareceu</w:t>
-      </w:r>
-      <w:r>
-        <w:t>-lhe a barra de pesquisa</w:t>
+        <w:t>ir</w:t>
+      </w:r>
+      <w:r>
+        <w:t>ia</w:t>
+      </w:r>
+      <w:r>
+        <w:t xml:space="preserve"> ser limpa dentro de 10 minutos</w:t>
+      </w:r>
+      <w:r>
+        <w:t xml:space="preserve"> pela funcionária Ana Silva</w:t>
       </w:r>
       <w:r>
         <w:t>.</w:t>
@@ -197,170 +227,91 @@
         <w:t xml:space="preserve"> </w:t>
       </w:r>
       <w:r>
-        <w:t>E</w:t>
-      </w:r>
-      <w:r>
-        <w:t xml:space="preserve"> depois de escrever </w:t>
-      </w:r>
-      <w:r>
-        <w:t xml:space="preserve">o que gostaria de pesquisar, o mesmo foi direcionada á uma página web com todas as informações importantes sobre o pesquisado </w:t>
-      </w:r>
-      <w:r>
-        <w:t>e lá p</w:t>
-      </w:r>
-      <w:r>
-        <w:t>ô</w:t>
-      </w:r>
-      <w:r>
-        <w:t xml:space="preserve">de esclarecer a </w:t>
-      </w:r>
-      <w:r>
-        <w:t>dúvida</w:t>
+        <w:t xml:space="preserve">Por isso ele </w:t>
+      </w:r>
+      <w:r>
+        <w:t xml:space="preserve">recorre </w:t>
+      </w:r>
+      <w:r>
+        <w:t xml:space="preserve">de novo </w:t>
+      </w:r>
+      <w:r>
+        <w:t>à</w:t>
+      </w:r>
+      <w:r>
+        <w:t xml:space="preserve"> aplicação</w:t>
+      </w:r>
+      <w:r>
+        <w:t xml:space="preserve">, </w:t>
+      </w:r>
+      <w:r>
+        <w:t>na seção d</w:t>
+      </w:r>
+      <w:r>
+        <w:t>o estado das salas</w:t>
+      </w:r>
+      <w:r>
+        <w:t xml:space="preserve"> </w:t>
+      </w:r>
+      <w:r>
+        <w:t>e verificou</w:t>
+      </w:r>
+      <w:r>
+        <w:t xml:space="preserve"> que realmente a mesma iria ficar ocupada, e na mesma seção, o </w:t>
+      </w:r>
+      <w:r>
+        <w:t>mesmo pôs-se a procura de</w:t>
+      </w:r>
+      <w:r>
+        <w:t xml:space="preserve"> uma nova sala disponível</w:t>
       </w:r>
       <w:r>
         <w:t>.</w:t>
       </w:r>
       <w:r>
-        <w:t xml:space="preserve">   </w:t>
-      </w:r>
-      <w:r>
-        <w:t xml:space="preserve"> </w:t>
-      </w:r>
-    </w:p>
-    <w:p>
-      <w:pPr>
-        <w:rPr>
-          <w:b/>
-          <w:bCs/>
-        </w:rPr>
-      </w:pPr>
-      <w:r>
-        <w:rPr>
-          <w:b/>
-          <w:bCs/>
-        </w:rPr>
-        <w:t xml:space="preserve">CENÁRIO 4 – </w:t>
-      </w:r>
-      <w:r>
-        <w:rPr>
-          <w:b/>
-          <w:bCs/>
-        </w:rPr>
-        <w:t xml:space="preserve">PROCURA DE </w:t>
-      </w:r>
-      <w:r>
-        <w:rPr>
-          <w:b/>
-          <w:bCs/>
-        </w:rPr>
-        <w:t xml:space="preserve">NOVA SALA </w:t>
-      </w:r>
-    </w:p>
-    <w:p>
-      <w:pPr>
-        <w:jc w:val="both"/>
-      </w:pPr>
-      <w:r>
-        <w:rPr>
-          <w:b/>
-          <w:bCs/>
-        </w:rPr>
-        <w:tab/>
-      </w:r>
-      <w:r>
-        <w:t xml:space="preserve">A meio do seu estudo, o Rui foi interrompido por </w:t>
-      </w:r>
-      <w:r>
-        <w:t xml:space="preserve">um alerta do sistema informando que a sala </w:t>
-      </w:r>
-      <w:r>
-        <w:t xml:space="preserve">onde ele se encontra </w:t>
-      </w:r>
-      <w:r>
-        <w:t>irá ser limpa dentro de 10 minutos</w:t>
-      </w:r>
-      <w:r>
-        <w:t xml:space="preserve"> pela funcionária Ana Silva</w:t>
-      </w:r>
-      <w:r>
-        <w:t>.</w:t>
-      </w:r>
-      <w:r>
-        <w:t xml:space="preserve"> </w:t>
-      </w:r>
-      <w:r>
-        <w:t xml:space="preserve">Por isso ele </w:t>
-      </w:r>
-      <w:r>
-        <w:t xml:space="preserve">recorre </w:t>
-      </w:r>
-      <w:r>
-        <w:t xml:space="preserve">de novo </w:t>
-      </w:r>
-      <w:r>
-        <w:t>à</w:t>
-      </w:r>
-      <w:r>
-        <w:t xml:space="preserve"> aplicação</w:t>
-      </w:r>
-      <w:r>
-        <w:t xml:space="preserve">, </w:t>
-      </w:r>
-      <w:r>
-        <w:t>na seção d</w:t>
-      </w:r>
-      <w:r>
-        <w:t>o estado das salas</w:t>
-      </w:r>
-      <w:r>
-        <w:t xml:space="preserve"> e </w:t>
-      </w:r>
-      <w:r>
-        <w:t xml:space="preserve"> verificou que realmente a mesma iria ficar ocupada, e na mesma seção, o </w:t>
-      </w:r>
-      <w:r>
-        <w:t>mesmo pôs-se a procura de</w:t>
-      </w:r>
-      <w:r>
-        <w:t xml:space="preserve"> uma nova sala disponível</w:t>
-      </w:r>
-      <w:r>
-        <w:t>.</w:t>
-      </w:r>
-      <w:r>
         <w:t xml:space="preserve"> Após terminar a p</w:t>
       </w:r>
       <w:r>
-        <w:t>rocura no menu das salas disponíveis, encontra uma no departamento ao lado de onde ele se encontra. Assim o Rui desloca-se para lá.</w:t>
+        <w:t>rocura no menu das salas disponíveis, encontra uma no departamento ao lado. Assim o Rui desloca-se para lá.</w:t>
       </w:r>
       <w:r>
         <w:t xml:space="preserve"> Ao chegar no referido departamento, o Rui ficou a saber que a sala </w:t>
       </w:r>
       <w:r>
-        <w:t>encontrada, já estava reservada por um grupo de estudante, mas por sorte havia ao lado uma sala disponível e este resolveu estudar nela. Mas recorreu ao sistema para atualizar o estado das salas.</w:t>
-      </w:r>
-    </w:p>
-    <w:p>
-      <w:r>
-        <w:rPr>
-          <w:b/>
-          <w:bCs/>
-        </w:rPr>
-        <w:t xml:space="preserve">CENÁRIO </w:t>
-      </w:r>
-      <w:r>
-        <w:rPr>
-          <w:b/>
-          <w:bCs/>
-        </w:rPr>
-        <w:t>5</w:t>
-      </w:r>
-      <w:r>
-        <w:rPr>
-          <w:b/>
-          <w:bCs/>
-        </w:rPr>
-        <w:t xml:space="preserve"> – CONSULTAR NOTAS </w:t>
+        <w:t>encontrada, já estava reservada por um grupo de estudante</w:t>
+      </w:r>
+      <w:r>
+        <w:t>, pois esqueceu-se de reservar a sala antes de lá ir</w:t>
+      </w:r>
+      <w:r>
+        <w:t xml:space="preserve">, mas por sorte havia ao lado uma sala disponível e este resolveu estudar nela. Mas recorreu ao sistema para </w:t>
+      </w:r>
+      <w:r>
+        <w:t xml:space="preserve">verificar </w:t>
+      </w:r>
+      <w:r>
+        <w:t>o estado da sala</w:t>
+      </w:r>
+      <w:r>
+        <w:t xml:space="preserve"> e para não cometer o mesmo erro o mesmo </w:t>
+      </w:r>
+      <w:r>
+        <w:t xml:space="preserve">antes de começar os estudos reservou a referida sala. Depois </w:t>
+      </w:r>
+      <w:r>
+        <w:t>de terminar os estudos, o Rui sentiu-se um imenso agrado ao estudar nesta sala, porque esta reunia as melhores condições de conforto, então sem perder tempo ele adicionou esta sala como a sua sala favorita. E para gerenciar as salas favoritas, ele foi ao perfil do utilizador</w:t>
+      </w:r>
+      <w:r>
+        <w:t>, onde pode alterar a preferência de salas.</w:t>
+      </w:r>
+    </w:p>
+    <w:p>
+      <w:r>
+        <w:rPr>
+          <w:b/>
+          <w:bCs/>
+        </w:rPr>
+        <w:t xml:space="preserve">CONSULTAR NOTAS </w:t>
       </w:r>
     </w:p>
     <w:p>
@@ -407,40 +358,48 @@
       <w:r>
         <w:t xml:space="preserve"> e verificou que a mesma já havia publicado conforme o anúncio da aplicação.  </w:t>
       </w:r>
-      <w:r>
-        <w:t>Ops!</w:t>
-      </w:r>
-      <w:r>
-        <w:t xml:space="preserve"> Ao procurar por seu número mecanográfico, o Rui ficou e</w:t>
-      </w:r>
-      <w:r>
-        <w:t xml:space="preserve">spantado pois não havia encontrado a sua nota, no lugar da mesma estava com um asterisco (*). Um pouco preocupado, o mesmo pensou em enviar um email ao se professor. Então para assim fazer, ele retrocedeu a </w:t>
-      </w:r>
-      <w:r>
-        <w:t>página</w:t>
-      </w:r>
-      <w:r>
-        <w:t xml:space="preserve">, e na seção onde havia opção de Notas também havia opção </w:t>
-      </w:r>
-      <w:r>
-        <w:t xml:space="preserve">Email, ao entrar na tal seção foi-lhe aberto o programa integrado de envio do email. Como o mesmo </w:t>
+    </w:p>
+    <w:p>
+      <w:pPr>
+        <w:jc w:val="both"/>
+        <w:rPr>
+          <w:b/>
+          <w:bCs/>
+          <w:sz w:val="20"/>
+          <w:szCs w:val="20"/>
+        </w:rPr>
+      </w:pPr>
+      <w:r>
+        <w:rPr>
+          <w:b/>
+          <w:bCs/>
+        </w:rPr>
+        <w:t>AS ÚLTIMAS ATUALIZAÇÕES DO DIA</w:t>
+      </w:r>
+    </w:p>
+    <w:p>
+      <w:pPr>
+        <w:ind w:firstLine="708"/>
+        <w:jc w:val="both"/>
+      </w:pPr>
+      <w:r>
+        <w:t xml:space="preserve">Antes de terminar o seu dia, o Rui foi ao sistema verificar e organizar os planos do dia seguinte, e com isso ele verificou que as 14h, teria uma consulta no hospital e não iria conseguir cumprir o plano </w:t>
+      </w:r>
+      <w:r>
+        <w:t xml:space="preserve">neste horário. De forma a deixar tudo organizado e sem penalizações nos seus </w:t>
       </w:r>
       <w:r>
         <w:lastRenderedPageBreak/>
-        <w:t xml:space="preserve">estava de bicicleta e não querendo atrasar, resolver </w:t>
-      </w:r>
-      <w:r>
-        <w:t>fazer a escrita</w:t>
-      </w:r>
-      <w:r>
-        <w:t xml:space="preserve"> do email por voz</w:t>
-      </w:r>
-      <w:r>
-        <w:t xml:space="preserve">, então foi a opções e lá selecionou a opção Voz. Depois de ditar o email, com a instrução enviar dita também por voz o email foi enviado ao professor.  </w:t>
-      </w:r>
-      <w:r>
-        <w:t xml:space="preserve">  </w:t>
-      </w:r>
+        <w:t>estudos ele foi a seção do plano do estudo e alterou o mesmo para o outro horário e como não sabia se a sua sala iria estar disponível no novo horário, resolver também verificar se a mesma estaria disponível neste dia.</w:t>
+      </w:r>
+      <w:r>
+        <w:t xml:space="preserve"> </w:t>
+      </w:r>
+    </w:p>
+    <w:p>
+      <w:pPr>
+        <w:jc w:val="both"/>
+      </w:pPr>
     </w:p>
     <w:p>
       <w:pPr>
